--- a/Book Database/write ups/Write up.docx
+++ b/Book Database/write ups/Write up.docx
@@ -700,8 +700,6 @@
         </w:rPr>
         <w:tab/>
       </w:r>
-      <w:bookmarkStart w:id="0" w:name="_GoBack"/>
-      <w:bookmarkEnd w:id="0"/>
     </w:p>
     <w:p>
       <w:pPr>
@@ -790,7 +788,28 @@
         <w:t>Return item</w:t>
       </w:r>
     </w:p>
-    <w:p/>
+    <w:p>
+      <w:hyperlink r:id="rId6" w:history="1">
+        <w:r>
+          <w:rPr>
+            <w:rStyle w:val="Hyperlink"/>
+          </w:rPr>
+          <w:t>https://www.youtube.com/watch?v=V1eY1VR1HS4&amp;t=119s</w:t>
+        </w:r>
+      </w:hyperlink>
+    </w:p>
+    <w:p>
+      <w:hyperlink r:id="rId7" w:history="1">
+        <w:r>
+          <w:rPr>
+            <w:rStyle w:val="Hyperlink"/>
+          </w:rPr>
+          <w:t>https://stackoverflow.com/questions/40610594/unexpected-token-while-insert-data</w:t>
+        </w:r>
+      </w:hyperlink>
+      <w:bookmarkStart w:id="0" w:name="_GoBack"/>
+      <w:bookmarkEnd w:id="0"/>
+    </w:p>
     <w:sectPr>
       <w:pgSz w:w="12240" w:h="15840"/>
       <w:pgMar w:top="1440" w:right="1440" w:bottom="1440" w:left="1440" w:header="720" w:footer="720" w:gutter="0"/>
@@ -1254,6 +1273,18 @@
       <w:lang w:val="en-GB"/>
     </w:rPr>
   </w:style>
+  <w:style w:type="character" w:styleId="Hyperlink">
+    <w:name w:val="Hyperlink"/>
+    <w:basedOn w:val="DefaultParagraphFont"/>
+    <w:uiPriority w:val="99"/>
+    <w:semiHidden/>
+    <w:unhideWhenUsed/>
+    <w:rsid w:val="00841481"/>
+    <w:rPr>
+      <w:color w:val="0000FF"/>
+      <w:u w:val="single"/>
+    </w:rPr>
+  </w:style>
 </w:styles>
 </file>
 

--- a/Book Database/write ups/Write up.docx
+++ b/Book Database/write ups/Write up.docx
@@ -480,16 +480,8 @@
           <w:rFonts w:ascii="Times New Roman" w:hAnsi="Times New Roman" w:cs="Times New Roman"/>
         </w:rPr>
         <w:tab/>
-        <w:t xml:space="preserve">How much of each book do you </w:t>
-      </w:r>
-      <w:proofErr w:type="gramStart"/>
-      <w:r>
-        <w:rPr>
-          <w:rFonts w:ascii="Times New Roman" w:hAnsi="Times New Roman" w:cs="Times New Roman"/>
-        </w:rPr>
-        <w:t>have</w:t>
-      </w:r>
-      <w:proofErr w:type="gramEnd"/>
+        <w:t>How much of each book do you have</w:t>
+      </w:r>
     </w:p>
     <w:p>
       <w:pPr>
@@ -544,7 +536,6 @@
         </w:rPr>
         <w:t xml:space="preserve">, </w:t>
       </w:r>
-      <w:proofErr w:type="gramStart"/>
       <w:r>
         <w:rPr>
           <w:rFonts w:ascii="Times New Roman" w:hAnsi="Times New Roman" w:cs="Times New Roman"/>
@@ -563,7 +554,6 @@
         </w:rPr>
         <w:t>.</w:t>
       </w:r>
-      <w:proofErr w:type="gramEnd"/>
     </w:p>
     <w:p>
       <w:pPr>
@@ -580,20 +570,7 @@
           <w:rFonts w:ascii="Times New Roman" w:hAnsi="Times New Roman" w:cs="Times New Roman"/>
         </w:rPr>
         <w:tab/>
-      </w:r>
-      <w:proofErr w:type="gramStart"/>
-      <w:r>
-        <w:rPr>
-          <w:rFonts w:ascii="Times New Roman" w:hAnsi="Times New Roman" w:cs="Times New Roman"/>
-        </w:rPr>
-        <w:t>Cost ,</w:t>
-      </w:r>
-      <w:proofErr w:type="gramEnd"/>
-      <w:r>
-        <w:rPr>
-          <w:rFonts w:ascii="Times New Roman" w:hAnsi="Times New Roman" w:cs="Times New Roman"/>
-        </w:rPr>
-        <w:t xml:space="preserve"> sale price , units sold</w:t>
+        <w:t>Cost , sale price , units sold</w:t>
       </w:r>
     </w:p>
     <w:p>
@@ -799,6 +776,11 @@
       </w:hyperlink>
     </w:p>
     <w:p>
+      <w:pPr>
+        <w:rPr>
+          <w:rStyle w:val="Hyperlink"/>
+        </w:rPr>
+      </w:pPr>
       <w:hyperlink r:id="rId7" w:history="1">
         <w:r>
           <w:rPr>
@@ -807,6 +789,18 @@
           <w:t>https://stackoverflow.com/questions/40610594/unexpected-token-while-insert-data</w:t>
         </w:r>
       </w:hyperlink>
+    </w:p>
+    <w:p>
+      <w:hyperlink r:id="rId8" w:history="1">
+        <w:r>
+          <w:rPr>
+            <w:rStyle w:val="Hyperlink"/>
+          </w:rPr>
+          <w:t>https://icons8.com/icons</w:t>
+        </w:r>
+      </w:hyperlink>
+    </w:p>
+    <w:p>
       <w:bookmarkStart w:id="0" w:name="_GoBack"/>
       <w:bookmarkEnd w:id="0"/>
     </w:p>

--- a/Book Database/write ups/Write up.docx
+++ b/Book Database/write ups/Write up.docx
@@ -791,6 +791,11 @@
       </w:hyperlink>
     </w:p>
     <w:p>
+      <w:pPr>
+        <w:rPr>
+          <w:rStyle w:val="Hyperlink"/>
+        </w:rPr>
+      </w:pPr>
       <w:hyperlink r:id="rId8" w:history="1">
         <w:r>
           <w:rPr>
@@ -801,9 +806,50 @@
       </w:hyperlink>
     </w:p>
     <w:p>
+      <w:hyperlink r:id="rId9" w:history="1">
+        <w:r>
+          <w:rPr>
+            <w:rStyle w:val="Hyperlink"/>
+          </w:rPr>
+          <w:t>https://stackoverflow.com/questions/21012751/get-jdatechooser-date-to-jlabel</w:t>
+        </w:r>
+      </w:hyperlink>
+    </w:p>
+    <w:p>
+      <w:hyperlink r:id="rId10" w:history="1">
+        <w:r>
+          <w:rPr>
+            <w:rStyle w:val="Hyperlink"/>
+          </w:rPr>
+          <w:t>https://toedter.com/jcalendar/</w:t>
+        </w:r>
+      </w:hyperlink>
+    </w:p>
+    <w:p>
+      <w:hyperlink r:id="rId11" w:history="1">
+        <w:r>
+          <w:rPr>
+            <w:rStyle w:val="Hyperlink"/>
+          </w:rPr>
+          <w:t>https://stackoverflow.com/questions/6291555/how-should-i-install-jdatechooser</w:t>
+        </w:r>
+      </w:hyperlink>
+    </w:p>
+    <w:p>
+      <w:hyperlink r:id="rId12" w:history="1">
+        <w:r>
+          <w:rPr>
+            <w:rStyle w:val="Hyperlink"/>
+          </w:rPr>
+          <w:t>http://plugins.netbeans.org/plugin/658/jdatechooser-1-2</w:t>
+        </w:r>
+      </w:hyperlink>
+    </w:p>
+    <w:p>
       <w:bookmarkStart w:id="0" w:name="_GoBack"/>
       <w:bookmarkEnd w:id="0"/>
     </w:p>
+    <w:p/>
     <w:sectPr>
       <w:pgSz w:w="12240" w:h="15840"/>
       <w:pgMar w:top="1440" w:right="1440" w:bottom="1440" w:left="1440" w:header="720" w:footer="720" w:gutter="0"/>
